--- a/manual.docx
+++ b/manual.docx
@@ -1099,6 +1099,8 @@
         <w:t>หน้า</w:t>
       </w:r>
     </w:p>
+    <w:bookmarkStart w:id="1" w:name="_GoBack"/>
+    <w:bookmarkEnd w:id="1"/>
     <w:p>
       <w:pPr>
         <w:pStyle w:val="TableofFigures"/>
@@ -1139,7 +1141,7 @@
         </w:rPr>
         <w:fldChar w:fldCharType="separate"/>
       </w:r>
-      <w:hyperlink w:anchor="_Toc163521397" w:history="1">
+      <w:hyperlink w:anchor="_Toc163523154" w:history="1">
         <w:r>
           <w:rPr>
             <w:rStyle w:val="Hyperlink"/>
@@ -1189,7 +1191,7 @@
             <w:noProof/>
             <w:webHidden/>
           </w:rPr>
-          <w:instrText xml:space="preserve"> PAGEREF _Toc163521397 \h </w:instrText>
+          <w:instrText xml:space="preserve"> PAGEREF _Toc163523154 \h </w:instrText>
         </w:r>
         <w:r>
           <w:rPr>
@@ -1234,7 +1236,7 @@
           <w:szCs w:val="28"/>
         </w:rPr>
       </w:pPr>
-      <w:hyperlink w:anchor="_Toc163521398" w:history="1">
+      <w:hyperlink w:anchor="_Toc163523155" w:history="1">
         <w:r>
           <w:rPr>
             <w:rStyle w:val="Hyperlink"/>
@@ -1299,7 +1301,7 @@
             <w:noProof/>
             <w:webHidden/>
           </w:rPr>
-          <w:instrText xml:space="preserve"> PAGEREF _Toc163521398 \h </w:instrText>
+          <w:instrText xml:space="preserve"> PAGEREF _Toc163523155 \h </w:instrText>
         </w:r>
         <w:r>
           <w:rPr>
@@ -1344,7 +1346,7 @@
           <w:szCs w:val="28"/>
         </w:rPr>
       </w:pPr>
-      <w:hyperlink w:anchor="_Toc163521399" w:history="1">
+      <w:hyperlink w:anchor="_Toc163523156" w:history="1">
         <w:r>
           <w:rPr>
             <w:rStyle w:val="Hyperlink"/>
@@ -1394,7 +1396,7 @@
             <w:noProof/>
             <w:webHidden/>
           </w:rPr>
-          <w:instrText xml:space="preserve"> PAGEREF _Toc163521399 \h </w:instrText>
+          <w:instrText xml:space="preserve"> PAGEREF _Toc163523156 \h </w:instrText>
         </w:r>
         <w:r>
           <w:rPr>
@@ -1439,7 +1441,7 @@
           <w:szCs w:val="28"/>
         </w:rPr>
       </w:pPr>
-      <w:hyperlink w:anchor="_Toc163521400" w:history="1">
+      <w:hyperlink w:anchor="_Toc163523157" w:history="1">
         <w:r>
           <w:rPr>
             <w:rStyle w:val="Hyperlink"/>
@@ -1474,7 +1476,7 @@
             <w:noProof/>
             <w:webHidden/>
           </w:rPr>
-          <w:instrText xml:space="preserve"> PAGEREF _Toc163521400 \h </w:instrText>
+          <w:instrText xml:space="preserve"> PAGEREF _Toc163523157 \h </w:instrText>
         </w:r>
         <w:r>
           <w:rPr>
@@ -1519,7 +1521,7 @@
           <w:szCs w:val="28"/>
         </w:rPr>
       </w:pPr>
-      <w:hyperlink w:anchor="_Toc163521401" w:history="1">
+      <w:hyperlink w:anchor="_Toc163523158" w:history="1">
         <w:r>
           <w:rPr>
             <w:rStyle w:val="Hyperlink"/>
@@ -1554,7 +1556,7 @@
             <w:noProof/>
             <w:webHidden/>
           </w:rPr>
-          <w:instrText xml:space="preserve"> PAGEREF _Toc163521401 \h </w:instrText>
+          <w:instrText xml:space="preserve"> PAGEREF _Toc163523158 \h </w:instrText>
         </w:r>
         <w:r>
           <w:rPr>
@@ -1599,7 +1601,7 @@
           <w:szCs w:val="28"/>
         </w:rPr>
       </w:pPr>
-      <w:hyperlink w:anchor="_Toc163521402" w:history="1">
+      <w:hyperlink w:anchor="_Toc163523159" w:history="1">
         <w:r>
           <w:rPr>
             <w:rStyle w:val="Hyperlink"/>
@@ -1634,7 +1636,7 @@
             <w:noProof/>
             <w:webHidden/>
           </w:rPr>
-          <w:instrText xml:space="preserve"> PAGEREF _Toc163521402 \h </w:instrText>
+          <w:instrText xml:space="preserve"> PAGEREF _Toc163523159 \h </w:instrText>
         </w:r>
         <w:r>
           <w:rPr>
@@ -1679,7 +1681,7 @@
           <w:szCs w:val="28"/>
         </w:rPr>
       </w:pPr>
-      <w:hyperlink w:anchor="_Toc163521403" w:history="1">
+      <w:hyperlink w:anchor="_Toc163523160" w:history="1">
         <w:r>
           <w:rPr>
             <w:rStyle w:val="Hyperlink"/>
@@ -1714,7 +1716,7 @@
             <w:noProof/>
             <w:webHidden/>
           </w:rPr>
-          <w:instrText xml:space="preserve"> PAGEREF _Toc163521403 \h </w:instrText>
+          <w:instrText xml:space="preserve"> PAGEREF _Toc163523160 \h </w:instrText>
         </w:r>
         <w:r>
           <w:rPr>
@@ -1759,7 +1761,7 @@
           <w:szCs w:val="28"/>
         </w:rPr>
       </w:pPr>
-      <w:hyperlink w:anchor="_Toc163521404" w:history="1">
+      <w:hyperlink w:anchor="_Toc163523161" w:history="1">
         <w:r>
           <w:rPr>
             <w:rStyle w:val="Hyperlink"/>
@@ -1794,7 +1796,7 @@
             <w:noProof/>
             <w:webHidden/>
           </w:rPr>
-          <w:instrText xml:space="preserve"> PAGEREF _Toc163521404 \h </w:instrText>
+          <w:instrText xml:space="preserve"> PAGEREF _Toc163523161 \h </w:instrText>
         </w:r>
         <w:r>
           <w:rPr>
@@ -1839,7 +1841,7 @@
           <w:szCs w:val="28"/>
         </w:rPr>
       </w:pPr>
-      <w:hyperlink w:anchor="_Toc163521405" w:history="1">
+      <w:hyperlink w:anchor="_Toc163523162" w:history="1">
         <w:r>
           <w:rPr>
             <w:rStyle w:val="Hyperlink"/>
@@ -1874,7 +1876,7 @@
             <w:noProof/>
             <w:webHidden/>
           </w:rPr>
-          <w:instrText xml:space="preserve"> PAGEREF _Toc163521405 \h </w:instrText>
+          <w:instrText xml:space="preserve"> PAGEREF _Toc163523162 \h </w:instrText>
         </w:r>
         <w:r>
           <w:rPr>
@@ -1919,7 +1921,7 @@
           <w:szCs w:val="28"/>
         </w:rPr>
       </w:pPr>
-      <w:hyperlink w:anchor="_Toc163521406" w:history="1">
+      <w:hyperlink w:anchor="_Toc163523163" w:history="1">
         <w:r>
           <w:rPr>
             <w:rStyle w:val="Hyperlink"/>
@@ -1954,7 +1956,7 @@
             <w:noProof/>
             <w:webHidden/>
           </w:rPr>
-          <w:instrText xml:space="preserve"> PAGEREF _Toc163521406 \h </w:instrText>
+          <w:instrText xml:space="preserve"> PAGEREF _Toc163523163 \h </w:instrText>
         </w:r>
         <w:r>
           <w:rPr>
@@ -1999,7 +2001,7 @@
           <w:szCs w:val="28"/>
         </w:rPr>
       </w:pPr>
-      <w:hyperlink w:anchor="_Toc163521407" w:history="1">
+      <w:hyperlink w:anchor="_Toc163523164" w:history="1">
         <w:r>
           <w:rPr>
             <w:rStyle w:val="Hyperlink"/>
@@ -2034,7 +2036,7 @@
             <w:noProof/>
             <w:webHidden/>
           </w:rPr>
-          <w:instrText xml:space="preserve"> PAGEREF _Toc163521407 \h </w:instrText>
+          <w:instrText xml:space="preserve"> PAGEREF _Toc163523164 \h </w:instrText>
         </w:r>
         <w:r>
           <w:rPr>
@@ -2079,7 +2081,7 @@
           <w:szCs w:val="28"/>
         </w:rPr>
       </w:pPr>
-      <w:hyperlink w:anchor="_Toc163521408" w:history="1">
+      <w:hyperlink w:anchor="_Toc163523165" w:history="1">
         <w:r>
           <w:rPr>
             <w:rStyle w:val="Hyperlink"/>
@@ -2114,7 +2116,7 @@
             <w:noProof/>
             <w:webHidden/>
           </w:rPr>
-          <w:instrText xml:space="preserve"> PAGEREF _Toc163521408 \h </w:instrText>
+          <w:instrText xml:space="preserve"> PAGEREF _Toc163523165 \h </w:instrText>
         </w:r>
         <w:r>
           <w:rPr>
@@ -2159,7 +2161,7 @@
           <w:szCs w:val="28"/>
         </w:rPr>
       </w:pPr>
-      <w:hyperlink w:anchor="_Toc163521409" w:history="1">
+      <w:hyperlink w:anchor="_Toc163523166" w:history="1">
         <w:r>
           <w:rPr>
             <w:rStyle w:val="Hyperlink"/>
@@ -2194,7 +2196,7 @@
             <w:noProof/>
             <w:webHidden/>
           </w:rPr>
-          <w:instrText xml:space="preserve"> PAGEREF _Toc163521409 \h </w:instrText>
+          <w:instrText xml:space="preserve"> PAGEREF _Toc163523166 \h </w:instrText>
         </w:r>
         <w:r>
           <w:rPr>
@@ -2239,7 +2241,7 @@
           <w:szCs w:val="28"/>
         </w:rPr>
       </w:pPr>
-      <w:hyperlink w:anchor="_Toc163521410" w:history="1">
+      <w:hyperlink w:anchor="_Toc163523167" w:history="1">
         <w:r>
           <w:rPr>
             <w:rStyle w:val="Hyperlink"/>
@@ -2274,7 +2276,7 @@
             <w:noProof/>
             <w:webHidden/>
           </w:rPr>
-          <w:instrText xml:space="preserve"> PAGEREF _Toc163521410 \h </w:instrText>
+          <w:instrText xml:space="preserve"> PAGEREF _Toc163523167 \h </w:instrText>
         </w:r>
         <w:r>
           <w:rPr>
@@ -2319,7 +2321,7 @@
           <w:szCs w:val="28"/>
         </w:rPr>
       </w:pPr>
-      <w:hyperlink w:anchor="_Toc163521411" w:history="1">
+      <w:hyperlink w:anchor="_Toc163523168" w:history="1">
         <w:r>
           <w:rPr>
             <w:rStyle w:val="Hyperlink"/>
@@ -2333,7 +2335,7 @@
             <w:noProof/>
           </w:rPr>
           <w:noBreakHyphen/>
-          <w:t>4  Asking for Foreign Languages</w:t>
+          <w:t>5  Asking for Foreign Languages</w:t>
         </w:r>
         <w:r>
           <w:rPr>
@@ -2354,7 +2356,7 @@
             <w:noProof/>
             <w:webHidden/>
           </w:rPr>
-          <w:instrText xml:space="preserve"> PAGEREF _Toc163521411 \h </w:instrText>
+          <w:instrText xml:space="preserve"> PAGEREF _Toc163523168 \h </w:instrText>
         </w:r>
         <w:r>
           <w:rPr>
@@ -2399,7 +2401,7 @@
           <w:szCs w:val="28"/>
         </w:rPr>
       </w:pPr>
-      <w:hyperlink w:anchor="_Toc163521412" w:history="1">
+      <w:hyperlink w:anchor="_Toc163523169" w:history="1">
         <w:r>
           <w:rPr>
             <w:rStyle w:val="Hyperlink"/>
@@ -2413,7 +2415,7 @@
             <w:noProof/>
           </w:rPr>
           <w:noBreakHyphen/>
-          <w:t>4  Asking for Computational Thinking</w:t>
+          <w:t>6  Asking for Computational Thinking</w:t>
         </w:r>
         <w:r>
           <w:rPr>
@@ -2434,7 +2436,7 @@
             <w:noProof/>
             <w:webHidden/>
           </w:rPr>
-          <w:instrText xml:space="preserve"> PAGEREF _Toc163521412 \h </w:instrText>
+          <w:instrText xml:space="preserve"> PAGEREF _Toc163523169 \h </w:instrText>
         </w:r>
         <w:r>
           <w:rPr>
@@ -2523,7 +2525,7 @@
         <w:lastRenderedPageBreak/>
         <w:br/>
       </w:r>
-      <w:bookmarkStart w:id="1" w:name="_Toc163521164"/>
+      <w:bookmarkStart w:id="2" w:name="_Toc163521164"/>
       <w:r>
         <w:rPr>
           <w:rFonts w:hint="cs"/>
@@ -2531,13 +2533,12 @@
         </w:rPr>
         <w:t>สำหรับนักพัฒนา</w:t>
       </w:r>
-      <w:bookmarkEnd w:id="1"/>
+      <w:bookmarkEnd w:id="2"/>
     </w:p>
     <w:p>
       <w:pPr>
         <w:ind w:left="720"/>
         <w:rPr>
-          <w:rFonts w:hint="cs"/>
           <w:cs/>
         </w:rPr>
       </w:pPr>
@@ -2553,7 +2554,7 @@
       <w:pPr>
         <w:pStyle w:val="Heading2"/>
       </w:pPr>
-      <w:bookmarkStart w:id="2" w:name="_Toc163521165"/>
+      <w:bookmarkStart w:id="3" w:name="_Toc163521165"/>
       <w:r>
         <w:rPr>
           <w:rFonts w:hint="cs"/>
@@ -2602,7 +2603,7 @@
       <w:r>
         <w:t>Intent</w:t>
       </w:r>
-      <w:bookmarkEnd w:id="2"/>
+      <w:bookmarkEnd w:id="3"/>
     </w:p>
     <w:p>
       <w:r>
@@ -2671,55 +2672,29 @@
         <w:pStyle w:val="Caption"/>
         <w:jc w:val="center"/>
       </w:pPr>
-      <w:bookmarkStart w:id="3" w:name="_Toc163521397"/>
+      <w:bookmarkStart w:id="4" w:name="_Toc163523154"/>
       <w:r>
         <w:t xml:space="preserve">Figure </w:t>
       </w:r>
-      <w:r>
-        <w:fldChar w:fldCharType="begin"/>
-      </w:r>
-      <w:r>
-        <w:instrText xml:space="preserve"> STYLEREF 1 \s </w:instrText>
-      </w:r>
-      <w:r>
-        <w:fldChar w:fldCharType="separate"/>
-      </w:r>
-      <w:r>
-        <w:rPr>
-          <w:noProof/>
-        </w:rPr>
-        <w:t>1</w:t>
-      </w:r>
-      <w:r>
-        <w:rPr>
-          <w:noProof/>
-        </w:rPr>
-        <w:fldChar w:fldCharType="end"/>
-      </w:r>
+      <w:fldSimple w:instr=" STYLEREF 1 \s ">
+        <w:r>
+          <w:rPr>
+            <w:noProof/>
+          </w:rPr>
+          <w:t>1</w:t>
+        </w:r>
+      </w:fldSimple>
       <w:r>
         <w:noBreakHyphen/>
       </w:r>
-      <w:r>
-        <w:fldChar w:fldCharType="begin"/>
-      </w:r>
-      <w:r>
-        <w:instrText xml:space="preserve"> SEQ Figure \* ARABIC \s 1 </w:instrText>
-      </w:r>
-      <w:r>
-        <w:fldChar w:fldCharType="separate"/>
-      </w:r>
-      <w:r>
-        <w:rPr>
-          <w:noProof/>
-        </w:rPr>
-        <w:t>1</w:t>
-      </w:r>
-      <w:r>
-        <w:rPr>
-          <w:noProof/>
-        </w:rPr>
-        <w:fldChar w:fldCharType="end"/>
-      </w:r>
+      <w:fldSimple w:instr=" SEQ Figure \* ARABIC \s 1 ">
+        <w:r>
+          <w:rPr>
+            <w:noProof/>
+          </w:rPr>
+          <w:t>1</w:t>
+        </w:r>
+      </w:fldSimple>
       <w:r>
         <w:t xml:space="preserve">  </w:t>
       </w:r>
@@ -2733,7 +2708,7 @@
       <w:r>
         <w:t>webhook</w:t>
       </w:r>
-      <w:bookmarkEnd w:id="3"/>
+      <w:bookmarkEnd w:id="4"/>
     </w:p>
     <w:p/>
     <w:p>
@@ -2814,55 +2789,29 @@
         <w:pStyle w:val="Caption"/>
         <w:jc w:val="center"/>
       </w:pPr>
-      <w:bookmarkStart w:id="4" w:name="_Toc163521398"/>
+      <w:bookmarkStart w:id="5" w:name="_Toc163523155"/>
       <w:r>
         <w:t xml:space="preserve">Figure </w:t>
       </w:r>
-      <w:r>
-        <w:fldChar w:fldCharType="begin"/>
-      </w:r>
-      <w:r>
-        <w:instrText xml:space="preserve"> STYLEREF 1 \s </w:instrText>
-      </w:r>
-      <w:r>
-        <w:fldChar w:fldCharType="separate"/>
-      </w:r>
-      <w:r>
-        <w:rPr>
-          <w:noProof/>
-        </w:rPr>
-        <w:t>1</w:t>
-      </w:r>
-      <w:r>
-        <w:rPr>
-          <w:noProof/>
-        </w:rPr>
-        <w:fldChar w:fldCharType="end"/>
-      </w:r>
+      <w:fldSimple w:instr=" STYLEREF 1 \s ">
+        <w:r>
+          <w:rPr>
+            <w:noProof/>
+          </w:rPr>
+          <w:t>1</w:t>
+        </w:r>
+      </w:fldSimple>
       <w:r>
         <w:noBreakHyphen/>
       </w:r>
-      <w:r>
-        <w:fldChar w:fldCharType="begin"/>
-      </w:r>
-      <w:r>
-        <w:instrText xml:space="preserve"> SEQ Figure \* ARABIC \s 1 </w:instrText>
-      </w:r>
-      <w:r>
-        <w:fldChar w:fldCharType="separate"/>
-      </w:r>
-      <w:r>
-        <w:rPr>
-          <w:noProof/>
-        </w:rPr>
-        <w:t>2</w:t>
-      </w:r>
-      <w:r>
-        <w:rPr>
-          <w:noProof/>
-        </w:rPr>
-        <w:fldChar w:fldCharType="end"/>
-      </w:r>
+      <w:fldSimple w:instr=" SEQ Figure \* ARABIC \s 1 ">
+        <w:r>
+          <w:rPr>
+            <w:noProof/>
+          </w:rPr>
+          <w:t>2</w:t>
+        </w:r>
+      </w:fldSimple>
       <w:r>
         <w:t xml:space="preserve">  </w:t>
       </w:r>
@@ -2894,7 +2843,7 @@
       <w:r>
         <w:t>WebHook</w:t>
       </w:r>
-      <w:bookmarkEnd w:id="4"/>
+      <w:bookmarkEnd w:id="5"/>
       <w:proofErr w:type="spellEnd"/>
     </w:p>
     <w:p/>
@@ -2902,7 +2851,7 @@
       <w:pPr>
         <w:pStyle w:val="Heading2"/>
       </w:pPr>
-      <w:bookmarkStart w:id="5" w:name="_Toc163521166"/>
+      <w:bookmarkStart w:id="6" w:name="_Toc163521166"/>
       <w:r>
         <w:rPr>
           <w:rFonts w:hint="cs"/>
@@ -2913,7 +2862,7 @@
       <w:r>
         <w:t>webhook</w:t>
       </w:r>
-      <w:bookmarkEnd w:id="5"/>
+      <w:bookmarkEnd w:id="6"/>
     </w:p>
     <w:p>
       <w:pPr>
@@ -2960,7 +2909,6 @@
         <w:ind w:firstLine="425"/>
         <w:jc w:val="thaiDistribute"/>
         <w:rPr>
-          <w:rFonts w:hint="cs"/>
           <w:cs/>
         </w:rPr>
       </w:pPr>
@@ -2984,8 +2932,6 @@
       <w:r>
         <w:t>https://github.com/naruepol/ai-chatbot-code</w:t>
       </w:r>
-      <w:bookmarkStart w:id="6" w:name="_GoBack"/>
-      <w:bookmarkEnd w:id="6"/>
     </w:p>
     <w:p>
       <w:pPr>
@@ -3279,9 +3225,6 @@
     <w:p>
       <w:pPr>
         <w:ind w:left="425" w:firstLine="720"/>
-        <w:rPr>
-          <w:rFonts w:hint="cs"/>
-        </w:rPr>
       </w:pPr>
       <w:r>
         <w:rPr>
@@ -3322,12 +3265,10 @@
       <w:proofErr w:type="spellEnd"/>
     </w:p>
     <w:p>
-      <w:pPr>
-        <w:rPr>
-          <w:rFonts w:hint="cs"/>
-        </w:rPr>
-      </w:pPr>
-      <w:r>
+      <w:r>
+        <w:rPr>
+          <w:noProof/>
+        </w:rPr>
         <w:drawing>
           <wp:inline distT="0" distB="0" distL="0" distR="0" wp14:anchorId="13B896C3" wp14:editId="077EEAA2">
             <wp:extent cx="5274945" cy="1310005"/>
@@ -3424,9 +3365,6 @@
           <w:numId w:val="0"/>
         </w:numPr>
         <w:ind w:firstLine="1134"/>
-        <w:rPr>
-          <w:rFonts w:hint="cs"/>
-        </w:rPr>
       </w:pPr>
       <w:r>
         <w:rPr>
@@ -3595,9 +3533,6 @@
           <w:numId w:val="0"/>
         </w:numPr>
         <w:ind w:firstLine="1134"/>
-        <w:rPr>
-          <w:rFonts w:hint="cs"/>
-        </w:rPr>
       </w:pPr>
       <w:r>
         <w:rPr>
@@ -3729,9 +3664,6 @@
     <w:p>
       <w:pPr>
         <w:ind w:left="425" w:firstLine="720"/>
-        <w:rPr>
-          <w:rFonts w:hint="cs"/>
-        </w:rPr>
       </w:pPr>
       <w:r>
         <w:rPr>
@@ -3867,7 +3799,6 @@
     <w:p>
       <w:pPr>
         <w:rPr>
-          <w:rFonts w:hint="cs"/>
           <w:cs/>
         </w:rPr>
       </w:pPr>
@@ -3925,59 +3856,30 @@
       <w:pPr>
         <w:pStyle w:val="Caption"/>
         <w:jc w:val="center"/>
-        <w:rPr>
-          <w:rFonts w:hint="cs"/>
-        </w:rPr>
-      </w:pPr>
-      <w:bookmarkStart w:id="8" w:name="_Toc163521399"/>
+      </w:pPr>
+      <w:bookmarkStart w:id="8" w:name="_Toc163523156"/>
       <w:r>
         <w:t xml:space="preserve">Figure </w:t>
       </w:r>
-      <w:r>
-        <w:fldChar w:fldCharType="begin"/>
-      </w:r>
-      <w:r>
-        <w:instrText xml:space="preserve"> STYLEREF 1 \s </w:instrText>
-      </w:r>
-      <w:r>
-        <w:fldChar w:fldCharType="separate"/>
-      </w:r>
-      <w:r>
-        <w:rPr>
-          <w:noProof/>
-        </w:rPr>
-        <w:t>1</w:t>
-      </w:r>
-      <w:r>
-        <w:rPr>
-          <w:noProof/>
-        </w:rPr>
-        <w:fldChar w:fldCharType="end"/>
-      </w:r>
+      <w:fldSimple w:instr=" STYLEREF 1 \s ">
+        <w:r>
+          <w:rPr>
+            <w:noProof/>
+          </w:rPr>
+          <w:t>1</w:t>
+        </w:r>
+      </w:fldSimple>
       <w:r>
         <w:noBreakHyphen/>
       </w:r>
-      <w:r>
-        <w:fldChar w:fldCharType="begin"/>
-      </w:r>
-      <w:r>
-        <w:instrText xml:space="preserve"> SEQ Figure \* ARABIC \s 1 </w:instrText>
-      </w:r>
-      <w:r>
-        <w:fldChar w:fldCharType="separate"/>
-      </w:r>
-      <w:r>
-        <w:rPr>
-          <w:noProof/>
-        </w:rPr>
-        <w:t>3</w:t>
-      </w:r>
-      <w:r>
-        <w:rPr>
-          <w:noProof/>
-        </w:rPr>
-        <w:fldChar w:fldCharType="end"/>
-      </w:r>
+      <w:fldSimple w:instr=" SEQ Figure \* ARABIC \s 1 ">
+        <w:r>
+          <w:rPr>
+            <w:noProof/>
+          </w:rPr>
+          <w:t>3</w:t>
+        </w:r>
+      </w:fldSimple>
       <w:r>
         <w:t xml:space="preserve">  </w:t>
       </w:r>
@@ -4231,55 +4133,29 @@
         <w:pStyle w:val="Caption"/>
         <w:jc w:val="center"/>
       </w:pPr>
-      <w:bookmarkStart w:id="9" w:name="_Toc163521400"/>
+      <w:bookmarkStart w:id="9" w:name="_Toc163523157"/>
       <w:r>
         <w:t xml:space="preserve">Figure </w:t>
       </w:r>
-      <w:r>
-        <w:fldChar w:fldCharType="begin"/>
-      </w:r>
-      <w:r>
-        <w:instrText xml:space="preserve"> STYLEREF 1 \s </w:instrText>
-      </w:r>
-      <w:r>
-        <w:fldChar w:fldCharType="separate"/>
-      </w:r>
-      <w:r>
-        <w:rPr>
-          <w:noProof/>
-        </w:rPr>
-        <w:t>1</w:t>
-      </w:r>
-      <w:r>
-        <w:rPr>
-          <w:noProof/>
-        </w:rPr>
-        <w:fldChar w:fldCharType="end"/>
-      </w:r>
+      <w:fldSimple w:instr=" STYLEREF 1 \s ">
+        <w:r>
+          <w:rPr>
+            <w:noProof/>
+          </w:rPr>
+          <w:t>1</w:t>
+        </w:r>
+      </w:fldSimple>
       <w:r>
         <w:noBreakHyphen/>
       </w:r>
-      <w:r>
-        <w:fldChar w:fldCharType="begin"/>
-      </w:r>
-      <w:r>
-        <w:instrText xml:space="preserve"> SEQ Figure \* ARABIC \s 1 </w:instrText>
-      </w:r>
-      <w:r>
-        <w:fldChar w:fldCharType="separate"/>
-      </w:r>
-      <w:r>
-        <w:rPr>
-          <w:noProof/>
-        </w:rPr>
-        <w:t>4</w:t>
-      </w:r>
-      <w:r>
-        <w:rPr>
-          <w:noProof/>
-        </w:rPr>
-        <w:fldChar w:fldCharType="end"/>
-      </w:r>
+      <w:fldSimple w:instr=" SEQ Figure \* ARABIC \s 1 ">
+        <w:r>
+          <w:rPr>
+            <w:noProof/>
+          </w:rPr>
+          <w:t>4</w:t>
+        </w:r>
+      </w:fldSimple>
       <w:r>
         <w:t xml:space="preserve">  Login Form Screen</w:t>
       </w:r>
@@ -4355,82 +4231,38 @@
         <w:pStyle w:val="Caption"/>
         <w:jc w:val="center"/>
       </w:pPr>
-      <w:bookmarkStart w:id="10" w:name="_Toc163521401"/>
+      <w:bookmarkStart w:id="10" w:name="_Toc163523158"/>
       <w:r>
         <w:t xml:space="preserve">Figure </w:t>
       </w:r>
-      <w:r>
-        <w:fldChar w:fldCharType="begin"/>
-      </w:r>
-      <w:r>
-        <w:instrText xml:space="preserve"> STYLEREF 1 \s </w:instrText>
-      </w:r>
-      <w:r>
-        <w:fldChar w:fldCharType="separate"/>
-      </w:r>
-      <w:r>
-        <w:rPr>
-          <w:noProof/>
-        </w:rPr>
-        <w:t>1</w:t>
-      </w:r>
-      <w:r>
-        <w:rPr>
-          <w:noProof/>
-        </w:rPr>
-        <w:fldChar w:fldCharType="end"/>
-      </w:r>
+      <w:fldSimple w:instr=" STYLEREF 1 \s ">
+        <w:r>
+          <w:rPr>
+            <w:noProof/>
+          </w:rPr>
+          <w:t>1</w:t>
+        </w:r>
+      </w:fldSimple>
       <w:r>
         <w:noBreakHyphen/>
       </w:r>
-      <w:r>
-        <w:fldChar w:fldCharType="begin"/>
-      </w:r>
-      <w:r>
-        <w:instrText xml:space="preserve"> SEQ Figure \* ARABIC \s 1 </w:instrText>
-      </w:r>
-      <w:r>
-        <w:fldChar w:fldCharType="separate"/>
-      </w:r>
-      <w:r>
-        <w:rPr>
-          <w:noProof/>
-        </w:rPr>
-        <w:t>5</w:t>
-      </w:r>
-      <w:r>
-        <w:rPr>
-          <w:noProof/>
-        </w:rPr>
-        <w:fldChar w:fldCharType="end"/>
-      </w:r>
+      <w:fldSimple w:instr=" SEQ Figure \* ARABIC \s 1 ">
+        <w:r>
+          <w:rPr>
+            <w:noProof/>
+          </w:rPr>
+          <w:t>5</w:t>
+        </w:r>
+      </w:fldSimple>
       <w:r>
         <w:t xml:space="preserve">  Prompt Management Screen</w:t>
       </w:r>
       <w:bookmarkEnd w:id="10"/>
     </w:p>
     <w:p/>
-    <w:p>
-      <w:pPr>
-        <w:rPr>
-          <w:rFonts w:hint="cs"/>
-        </w:rPr>
-      </w:pPr>
-    </w:p>
-    <w:p>
-      <w:pPr>
-        <w:rPr>
-          <w:rFonts w:hint="cs"/>
-        </w:rPr>
-      </w:pPr>
-    </w:p>
-    <w:p>
-      <w:pPr>
-        <w:rPr>
-          <w:rFonts w:hint="cs"/>
-        </w:rPr>
-      </w:pPr>
-    </w:p>
+    <w:p/>
+    <w:p/>
+    <w:p/>
     <w:p>
       <w:pPr>
         <w:ind w:left="720"/>
@@ -4439,13 +4271,7 @@
         </w:rPr>
       </w:pPr>
     </w:p>
-    <w:p>
-      <w:pPr>
-        <w:rPr>
-          <w:rFonts w:hint="cs"/>
-        </w:rPr>
-      </w:pPr>
-    </w:p>
+    <w:p/>
     <w:p>
       <w:pPr>
         <w:pStyle w:val="Heading2"/>
@@ -4479,7 +4305,6 @@
         <w:ind w:firstLine="720"/>
         <w:jc w:val="thaiDistribute"/>
         <w:rPr>
-          <w:rFonts w:hint="cs"/>
           <w:cs/>
         </w:rPr>
       </w:pPr>
@@ -4557,6 +4382,9 @@
         <w:jc w:val="thaiDistribute"/>
       </w:pPr>
       <w:r>
+        <w:rPr>
+          <w:noProof/>
+        </w:rPr>
         <w:drawing>
           <wp:inline distT="0" distB="0" distL="0" distR="0" wp14:anchorId="34D5E793" wp14:editId="72053C3D">
             <wp:extent cx="5274945" cy="3485515"/>
@@ -4619,136 +4447,112 @@
         <w:pStyle w:val="Caption"/>
         <w:jc w:val="center"/>
       </w:pPr>
-      <w:bookmarkStart w:id="12" w:name="_Toc163521402"/>
+      <w:bookmarkStart w:id="12" w:name="_Toc163523159"/>
       <w:r>
         <w:t xml:space="preserve">Figure </w:t>
       </w:r>
-      <w:r>
-        <w:fldChar w:fldCharType="begin"/>
-      </w:r>
-      <w:r>
-        <w:instrText xml:space="preserve"> STYLEREF 1 \s </w:instrText>
-      </w:r>
-      <w:r>
-        <w:fldChar w:fldCharType="separate"/>
-      </w:r>
+      <w:fldSimple w:instr=" STYLEREF 1 \s ">
+        <w:r>
+          <w:rPr>
+            <w:noProof/>
+          </w:rPr>
+          <w:t>1</w:t>
+        </w:r>
+      </w:fldSimple>
+      <w:r>
+        <w:noBreakHyphen/>
+      </w:r>
+      <w:fldSimple w:instr=" SEQ Figure \* ARABIC \s 1 ">
+        <w:r>
+          <w:rPr>
+            <w:noProof/>
+          </w:rPr>
+          <w:t>6</w:t>
+        </w:r>
+      </w:fldSimple>
+      <w:r>
+        <w:t xml:space="preserve">  gpt-3.5 model</w:t>
+      </w:r>
+      <w:bookmarkEnd w:id="12"/>
+      <w:r>
+        <w:t xml:space="preserve"> </w:t>
+      </w:r>
+    </w:p>
+    <w:p>
+      <w:pPr>
+        <w:jc w:val="thaiDistribute"/>
+        <w:rPr>
+          <w:cs/>
+        </w:rPr>
+      </w:pPr>
+    </w:p>
+    <w:p>
+      <w:pPr>
+        <w:pStyle w:val="Heading3"/>
+      </w:pPr>
+      <w:r>
+        <w:rPr>
+          <w:rFonts w:hint="cs"/>
+          <w:cs/>
+        </w:rPr>
+        <w:t xml:space="preserve">ข้อมูลที่ใช้ในการทำ </w:t>
+      </w:r>
+      <w:r>
+        <w:t>Fine-tuned Model</w:t>
+      </w:r>
+    </w:p>
+    <w:p>
+      <w:pPr>
+        <w:ind w:left="425" w:firstLine="720"/>
+      </w:pPr>
+      <w:r>
+        <w:rPr>
+          <w:rFonts w:hint="cs"/>
+          <w:cs/>
+        </w:rPr>
+        <w:t xml:space="preserve">ข้อมูลที่ใช้ในการทำ </w:t>
+      </w:r>
+      <w:r>
+        <w:t xml:space="preserve">fine-tuned </w:t>
+      </w:r>
+      <w:r>
+        <w:rPr>
+          <w:rFonts w:hint="cs"/>
+          <w:cs/>
+        </w:rPr>
+        <w:t xml:space="preserve">จะอยู่ในรูปแบบ </w:t>
+      </w:r>
+      <w:r>
+        <w:t xml:space="preserve">JSON Line </w:t>
+      </w:r>
+      <w:r>
+        <w:rPr>
+          <w:rFonts w:hint="cs"/>
+          <w:cs/>
+        </w:rPr>
+        <w:t xml:space="preserve">มีนามสกุลเป็น </w:t>
+      </w:r>
+      <w:r>
+        <w:t>.</w:t>
+      </w:r>
+      <w:proofErr w:type="spellStart"/>
+      <w:r>
+        <w:t>jsonl</w:t>
+      </w:r>
+      <w:proofErr w:type="spellEnd"/>
+      <w:r>
+        <w:rPr>
+          <w:rFonts w:hint="cs"/>
+          <w:cs/>
+        </w:rPr>
+        <w:t xml:space="preserve"> </w:t>
+      </w:r>
+    </w:p>
+    <w:p>
       <w:r>
         <w:rPr>
           <w:noProof/>
         </w:rPr>
-        <w:t>1</w:t>
-      </w:r>
-      <w:r>
-        <w:rPr>
-          <w:noProof/>
-        </w:rPr>
-        <w:fldChar w:fldCharType="end"/>
-      </w:r>
-      <w:r>
-        <w:noBreakHyphen/>
-      </w:r>
-      <w:r>
-        <w:fldChar w:fldCharType="begin"/>
-      </w:r>
-      <w:r>
-        <w:instrText xml:space="preserve"> SEQ Figure \* ARABIC \s 1 </w:instrText>
-      </w:r>
-      <w:r>
-        <w:fldChar w:fldCharType="separate"/>
-      </w:r>
-      <w:r>
-        <w:rPr>
-          <w:noProof/>
-        </w:rPr>
-        <w:t>6</w:t>
-      </w:r>
-      <w:r>
-        <w:rPr>
-          <w:noProof/>
-        </w:rPr>
-        <w:fldChar w:fldCharType="end"/>
-      </w:r>
-      <w:r>
-        <w:t xml:space="preserve">  gpt-3.5 model</w:t>
-      </w:r>
-      <w:bookmarkEnd w:id="12"/>
-      <w:r>
-        <w:t xml:space="preserve"> </w:t>
-      </w:r>
-    </w:p>
-    <w:p>
-      <w:pPr>
-        <w:jc w:val="thaiDistribute"/>
-        <w:rPr>
-          <w:rFonts w:hint="cs"/>
-          <w:cs/>
-        </w:rPr>
-      </w:pPr>
-    </w:p>
-    <w:p>
-      <w:pPr>
-        <w:pStyle w:val="Heading3"/>
-      </w:pPr>
-      <w:r>
-        <w:rPr>
-          <w:rFonts w:hint="cs"/>
-          <w:cs/>
-        </w:rPr>
-        <w:t xml:space="preserve">ข้อมูลที่ใช้ในการทำ </w:t>
-      </w:r>
-      <w:r>
-        <w:t>Fine-tuned Model</w:t>
-      </w:r>
-    </w:p>
-    <w:p>
-      <w:pPr>
-        <w:ind w:left="425" w:firstLine="720"/>
-      </w:pPr>
-      <w:r>
-        <w:rPr>
-          <w:rFonts w:hint="cs"/>
-          <w:cs/>
-        </w:rPr>
-        <w:t xml:space="preserve">ข้อมูลที่ใช้ในการทำ </w:t>
-      </w:r>
-      <w:r>
-        <w:t xml:space="preserve">fine-tuned </w:t>
-      </w:r>
-      <w:r>
-        <w:rPr>
-          <w:rFonts w:hint="cs"/>
-          <w:cs/>
-        </w:rPr>
-        <w:t xml:space="preserve">จะอยู่ในรูปแบบ </w:t>
-      </w:r>
-      <w:r>
-        <w:t xml:space="preserve">JSON Line </w:t>
-      </w:r>
-      <w:r>
-        <w:rPr>
-          <w:rFonts w:hint="cs"/>
-          <w:cs/>
-        </w:rPr>
-        <w:t xml:space="preserve">มีนามสกุลเป็น </w:t>
-      </w:r>
-      <w:r>
-        <w:t>.</w:t>
-      </w:r>
-      <w:proofErr w:type="spellStart"/>
-      <w:r>
-        <w:t>jsonl</w:t>
-      </w:r>
-      <w:proofErr w:type="spellEnd"/>
-      <w:r>
-        <w:rPr>
-          <w:rFonts w:hint="cs"/>
-          <w:cs/>
-        </w:rPr>
-        <w:t xml:space="preserve"> </w:t>
-      </w:r>
-    </w:p>
-    <w:p>
-      <w:r>
         <w:lastRenderedPageBreak/>
         <w:drawing>
           <wp:inline distT="0" distB="0" distL="0" distR="0" wp14:anchorId="53E5CCA3" wp14:editId="7734BE98">
@@ -4812,140 +4616,116 @@
         <w:pStyle w:val="Caption"/>
         <w:jc w:val="center"/>
       </w:pPr>
-      <w:bookmarkStart w:id="13" w:name="_Toc163521403"/>
+      <w:bookmarkStart w:id="13" w:name="_Toc163523160"/>
       <w:r>
         <w:t xml:space="preserve">Figure </w:t>
       </w:r>
-      <w:r>
-        <w:fldChar w:fldCharType="begin"/>
-      </w:r>
-      <w:r>
-        <w:instrText xml:space="preserve"> STYLEREF 1 \s </w:instrText>
-      </w:r>
-      <w:r>
-        <w:fldChar w:fldCharType="separate"/>
-      </w:r>
+      <w:fldSimple w:instr=" STYLEREF 1 \s ">
+        <w:r>
+          <w:rPr>
+            <w:noProof/>
+          </w:rPr>
+          <w:t>1</w:t>
+        </w:r>
+      </w:fldSimple>
+      <w:r>
+        <w:noBreakHyphen/>
+      </w:r>
+      <w:fldSimple w:instr=" SEQ Figure \* ARABIC \s 1 ">
+        <w:r>
+          <w:rPr>
+            <w:noProof/>
+          </w:rPr>
+          <w:t>7</w:t>
+        </w:r>
+      </w:fldSimple>
+      <w:r>
+        <w:t xml:space="preserve">  Example Json Line Data</w:t>
+      </w:r>
+      <w:bookmarkEnd w:id="13"/>
+      <w:r>
+        <w:t xml:space="preserve"> </w:t>
+      </w:r>
+    </w:p>
+    <w:p>
+      <w:pPr>
+        <w:rPr>
+          <w:cs/>
+        </w:rPr>
+      </w:pPr>
+    </w:p>
+    <w:p>
+      <w:pPr>
+        <w:pStyle w:val="Heading3"/>
+      </w:pPr>
+      <w:r>
+        <w:rPr>
+          <w:rFonts w:hint="cs"/>
+          <w:cs/>
+        </w:rPr>
+        <w:t xml:space="preserve">วิธีในการทำ </w:t>
+      </w:r>
+      <w:r>
+        <w:t>Fine-tuned Model</w:t>
+      </w:r>
+    </w:p>
+    <w:p>
+      <w:pPr>
+        <w:ind w:left="425" w:firstLine="720"/>
+      </w:pPr>
+      <w:r>
+        <w:rPr>
+          <w:rFonts w:hint="cs"/>
+          <w:cs/>
+        </w:rPr>
+        <w:t>ทำการเลือก</w:t>
+      </w:r>
+      <w:r>
+        <w:t xml:space="preserve"> Model </w:t>
+      </w:r>
+      <w:r>
+        <w:rPr>
+          <w:rFonts w:hint="cs"/>
+          <w:cs/>
+        </w:rPr>
+        <w:t xml:space="preserve">ที่จะทำการ </w:t>
+      </w:r>
+      <w:r>
+        <w:t xml:space="preserve">Fine-tuned </w:t>
+      </w:r>
+      <w:r>
+        <w:rPr>
+          <w:rFonts w:hint="cs"/>
+          <w:cs/>
+        </w:rPr>
+        <w:t xml:space="preserve">ข้อมูลที่ใช้จะต้องมีข้อมูลอย่างน้อย </w:t>
+      </w:r>
+      <w:r>
+        <w:t xml:space="preserve">10 </w:t>
+      </w:r>
+      <w:r>
+        <w:rPr>
+          <w:rFonts w:hint="cs"/>
+          <w:cs/>
+        </w:rPr>
+        <w:t xml:space="preserve">รายการ ถึงจะนำเข้าไปทำ </w:t>
+      </w:r>
+      <w:r>
+        <w:t xml:space="preserve">Fine-tuned Model </w:t>
+      </w:r>
+      <w:r>
+        <w:rPr>
+          <w:rFonts w:hint="cs"/>
+          <w:cs/>
+        </w:rPr>
+        <w:t xml:space="preserve">ได้ </w:t>
+      </w:r>
+    </w:p>
+    <w:p>
       <w:r>
         <w:rPr>
           <w:noProof/>
         </w:rPr>
-        <w:t>1</w:t>
-      </w:r>
-      <w:r>
-        <w:rPr>
-          <w:noProof/>
-        </w:rPr>
-        <w:fldChar w:fldCharType="end"/>
-      </w:r>
-      <w:r>
-        <w:noBreakHyphen/>
-      </w:r>
-      <w:r>
-        <w:fldChar w:fldCharType="begin"/>
-      </w:r>
-      <w:r>
-        <w:instrText xml:space="preserve"> SEQ Figure \* ARABIC \s 1 </w:instrText>
-      </w:r>
-      <w:r>
-        <w:fldChar w:fldCharType="separate"/>
-      </w:r>
-      <w:r>
-        <w:rPr>
-          <w:noProof/>
-        </w:rPr>
-        <w:t>7</w:t>
-      </w:r>
-      <w:r>
-        <w:rPr>
-          <w:noProof/>
-        </w:rPr>
-        <w:fldChar w:fldCharType="end"/>
-      </w:r>
-      <w:r>
-        <w:t xml:space="preserve">  Example Json Line Data</w:t>
-      </w:r>
-      <w:bookmarkEnd w:id="13"/>
-      <w:r>
-        <w:t xml:space="preserve"> </w:t>
-      </w:r>
-    </w:p>
-    <w:p>
-      <w:pPr>
-        <w:rPr>
-          <w:rFonts w:hint="cs"/>
-          <w:cs/>
-        </w:rPr>
-      </w:pPr>
-    </w:p>
-    <w:p>
-      <w:pPr>
-        <w:pStyle w:val="Heading3"/>
-      </w:pPr>
-      <w:r>
-        <w:rPr>
-          <w:rFonts w:hint="cs"/>
-          <w:cs/>
-        </w:rPr>
-        <w:t xml:space="preserve">วิธีในการทำ </w:t>
-      </w:r>
-      <w:r>
-        <w:t>Fine-tuned Model</w:t>
-      </w:r>
-    </w:p>
-    <w:p>
-      <w:pPr>
-        <w:ind w:left="425" w:firstLine="720"/>
-      </w:pPr>
-      <w:r>
-        <w:rPr>
-          <w:rFonts w:hint="cs"/>
-          <w:cs/>
-        </w:rPr>
-        <w:t>ทำการเลือก</w:t>
-      </w:r>
-      <w:r>
-        <w:t xml:space="preserve"> Model </w:t>
-      </w:r>
-      <w:r>
-        <w:rPr>
-          <w:rFonts w:hint="cs"/>
-          <w:cs/>
-        </w:rPr>
-        <w:t xml:space="preserve">ที่จะทำการ </w:t>
-      </w:r>
-      <w:r>
-        <w:t xml:space="preserve">Fine-tuned </w:t>
-      </w:r>
-      <w:r>
-        <w:rPr>
-          <w:rFonts w:hint="cs"/>
-          <w:cs/>
-        </w:rPr>
-        <w:t xml:space="preserve">ข้อมูลที่ใช้จะต้องมีข้อมูลอย่างน้อย </w:t>
-      </w:r>
-      <w:r>
-        <w:t xml:space="preserve">10 </w:t>
-      </w:r>
-      <w:r>
-        <w:rPr>
-          <w:rFonts w:hint="cs"/>
-          <w:cs/>
-        </w:rPr>
-        <w:t xml:space="preserve">รายการ ถึงจะนำเข้าไปทำ </w:t>
-      </w:r>
-      <w:r>
-        <w:t xml:space="preserve">Fine-tuned Model </w:t>
-      </w:r>
-      <w:r>
-        <w:rPr>
-          <w:rFonts w:hint="cs"/>
-          <w:cs/>
-        </w:rPr>
-        <w:t xml:space="preserve">ได้ </w:t>
-      </w:r>
-    </w:p>
-    <w:p>
-      <w:r>
         <w:drawing>
           <wp:inline distT="0" distB="0" distL="0" distR="0" wp14:anchorId="6BAC61E0" wp14:editId="664F8870">
             <wp:extent cx="5274945" cy="2901315"/>
@@ -5008,72 +4788,43 @@
         <w:pStyle w:val="Caption"/>
         <w:jc w:val="center"/>
       </w:pPr>
-      <w:bookmarkStart w:id="14" w:name="_Toc163521404"/>
+      <w:bookmarkStart w:id="14" w:name="_Toc163523161"/>
       <w:r>
         <w:t xml:space="preserve">Figure </w:t>
       </w:r>
-      <w:r>
-        <w:fldChar w:fldCharType="begin"/>
-      </w:r>
-      <w:r>
-        <w:instrText xml:space="preserve"> STYLEREF 1 \s </w:instrText>
-      </w:r>
-      <w:r>
-        <w:fldChar w:fldCharType="separate"/>
-      </w:r>
+      <w:fldSimple w:instr=" STYLEREF 1 \s ">
+        <w:r>
+          <w:rPr>
+            <w:noProof/>
+          </w:rPr>
+          <w:t>1</w:t>
+        </w:r>
+      </w:fldSimple>
+      <w:r>
+        <w:noBreakHyphen/>
+      </w:r>
+      <w:fldSimple w:instr=" SEQ Figure \* ARABIC \s 1 ">
+        <w:r>
+          <w:rPr>
+            <w:noProof/>
+          </w:rPr>
+          <w:t>8</w:t>
+        </w:r>
+      </w:fldSimple>
+      <w:r>
+        <w:t xml:space="preserve">  Create a fine-tuned model Screen</w:t>
+      </w:r>
+      <w:bookmarkEnd w:id="14"/>
+      <w:r>
+        <w:t xml:space="preserve"> </w:t>
+      </w:r>
+    </w:p>
+    <w:p/>
+    <w:p>
       <w:r>
         <w:rPr>
           <w:noProof/>
         </w:rPr>
-        <w:t>1</w:t>
-      </w:r>
-      <w:r>
-        <w:rPr>
-          <w:noProof/>
-        </w:rPr>
-        <w:fldChar w:fldCharType="end"/>
-      </w:r>
-      <w:r>
-        <w:noBreakHyphen/>
-      </w:r>
-      <w:r>
-        <w:fldChar w:fldCharType="begin"/>
-      </w:r>
-      <w:r>
-        <w:instrText xml:space="preserve"> SEQ Figure \* ARABIC \s 1 </w:instrText>
-      </w:r>
-      <w:r>
-        <w:fldChar w:fldCharType="separate"/>
-      </w:r>
-      <w:r>
-        <w:rPr>
-          <w:noProof/>
-        </w:rPr>
-        <w:t>8</w:t>
-      </w:r>
-      <w:r>
-        <w:rPr>
-          <w:noProof/>
-        </w:rPr>
-        <w:fldChar w:fldCharType="end"/>
-      </w:r>
-      <w:r>
-        <w:t xml:space="preserve">  Create a fine-tuned model Screen</w:t>
-      </w:r>
-      <w:bookmarkEnd w:id="14"/>
-      <w:r>
-        <w:t xml:space="preserve"> </w:t>
-      </w:r>
-    </w:p>
-    <w:p>
-      <w:pPr>
-        <w:rPr>
-          <w:rFonts w:hint="cs"/>
-        </w:rPr>
-      </w:pPr>
-    </w:p>
-    <w:p>
-      <w:r>
         <w:lastRenderedPageBreak/>
         <w:drawing>
           <wp:inline distT="0" distB="0" distL="0" distR="0" wp14:anchorId="18A65388" wp14:editId="3FDF3CA2">
@@ -5147,55 +4898,29 @@
         <w:pStyle w:val="Caption"/>
         <w:jc w:val="center"/>
       </w:pPr>
-      <w:bookmarkStart w:id="15" w:name="_Toc163521405"/>
+      <w:bookmarkStart w:id="15" w:name="_Toc163523162"/>
       <w:r>
         <w:t xml:space="preserve">Figure </w:t>
       </w:r>
-      <w:r>
-        <w:fldChar w:fldCharType="begin"/>
-      </w:r>
-      <w:r>
-        <w:instrText xml:space="preserve"> STYLEREF 1 \s </w:instrText>
-      </w:r>
-      <w:r>
-        <w:fldChar w:fldCharType="separate"/>
-      </w:r>
-      <w:r>
-        <w:rPr>
-          <w:noProof/>
-        </w:rPr>
-        <w:t>1</w:t>
-      </w:r>
-      <w:r>
-        <w:rPr>
-          <w:noProof/>
-        </w:rPr>
-        <w:fldChar w:fldCharType="end"/>
-      </w:r>
+      <w:fldSimple w:instr=" STYLEREF 1 \s ">
+        <w:r>
+          <w:rPr>
+            <w:noProof/>
+          </w:rPr>
+          <w:t>1</w:t>
+        </w:r>
+      </w:fldSimple>
       <w:r>
         <w:noBreakHyphen/>
       </w:r>
-      <w:r>
-        <w:fldChar w:fldCharType="begin"/>
-      </w:r>
-      <w:r>
-        <w:instrText xml:space="preserve"> SEQ Figure \* ARABIC \s 1 </w:instrText>
-      </w:r>
-      <w:r>
-        <w:fldChar w:fldCharType="separate"/>
-      </w:r>
-      <w:r>
-        <w:rPr>
-          <w:noProof/>
-        </w:rPr>
-        <w:t>9</w:t>
-      </w:r>
-      <w:r>
-        <w:rPr>
-          <w:noProof/>
-        </w:rPr>
-        <w:fldChar w:fldCharType="end"/>
-      </w:r>
+      <w:fldSimple w:instr=" SEQ Figure \* ARABIC \s 1 ">
+        <w:r>
+          <w:rPr>
+            <w:noProof/>
+          </w:rPr>
+          <w:t>9</w:t>
+        </w:r>
+      </w:fldSimple>
       <w:r>
         <w:t xml:space="preserve">  Result of Fine-tuning</w:t>
       </w:r>
@@ -5204,13 +4929,7 @@
         <w:t xml:space="preserve"> </w:t>
       </w:r>
     </w:p>
-    <w:p>
-      <w:pPr>
-        <w:rPr>
-          <w:rFonts w:hint="cs"/>
-        </w:rPr>
-      </w:pPr>
-    </w:p>
+    <w:p/>
     <w:p>
       <w:pPr>
         <w:pStyle w:val="Heading3"/>
@@ -5256,7 +4975,6 @@
     <w:p>
       <w:pPr>
         <w:rPr>
-          <w:rFonts w:hint="cs"/>
           <w:cs/>
         </w:rPr>
       </w:pPr>
@@ -5314,55 +5032,29 @@
         <w:pStyle w:val="Caption"/>
         <w:jc w:val="center"/>
       </w:pPr>
-      <w:bookmarkStart w:id="16" w:name="_Toc163521406"/>
+      <w:bookmarkStart w:id="16" w:name="_Toc163523163"/>
       <w:r>
         <w:t xml:space="preserve">Figure </w:t>
       </w:r>
-      <w:r>
-        <w:fldChar w:fldCharType="begin"/>
-      </w:r>
-      <w:r>
-        <w:instrText xml:space="preserve"> STYLEREF 1 \s </w:instrText>
-      </w:r>
-      <w:r>
-        <w:fldChar w:fldCharType="separate"/>
-      </w:r>
-      <w:r>
-        <w:rPr>
-          <w:noProof/>
-        </w:rPr>
-        <w:t>1</w:t>
-      </w:r>
-      <w:r>
-        <w:rPr>
-          <w:noProof/>
-        </w:rPr>
-        <w:fldChar w:fldCharType="end"/>
-      </w:r>
+      <w:fldSimple w:instr=" STYLEREF 1 \s ">
+        <w:r>
+          <w:rPr>
+            <w:noProof/>
+          </w:rPr>
+          <w:t>1</w:t>
+        </w:r>
+      </w:fldSimple>
       <w:r>
         <w:noBreakHyphen/>
       </w:r>
-      <w:r>
-        <w:fldChar w:fldCharType="begin"/>
-      </w:r>
-      <w:r>
-        <w:instrText xml:space="preserve"> SEQ Figure \* ARABIC \s 1 </w:instrText>
-      </w:r>
-      <w:r>
-        <w:fldChar w:fldCharType="separate"/>
-      </w:r>
-      <w:r>
-        <w:rPr>
-          <w:noProof/>
-        </w:rPr>
-        <w:t>10</w:t>
-      </w:r>
-      <w:r>
-        <w:rPr>
-          <w:noProof/>
-        </w:rPr>
-        <w:fldChar w:fldCharType="end"/>
-      </w:r>
+      <w:fldSimple w:instr=" SEQ Figure \* ARABIC \s 1 ">
+        <w:r>
+          <w:rPr>
+            <w:noProof/>
+          </w:rPr>
+          <w:t>10</w:t>
+        </w:r>
+      </w:fldSimple>
       <w:r>
         <w:t xml:space="preserve">  Playground Screen</w:t>
       </w:r>
@@ -5514,6 +5206,9 @@
         <w:jc w:val="center"/>
       </w:pPr>
       <w:r>
+        <w:rPr>
+          <w:noProof/>
+        </w:rPr>
         <w:drawing>
           <wp:inline distT="0" distB="0" distL="0" distR="0" wp14:anchorId="40A9CAA0" wp14:editId="380AB2AE">
             <wp:extent cx="2934031" cy="1730327"/>
@@ -5576,80 +5271,57 @@
         <w:pStyle w:val="Caption"/>
         <w:jc w:val="center"/>
       </w:pPr>
-      <w:bookmarkStart w:id="19" w:name="_Toc163521407"/>
+      <w:bookmarkStart w:id="19" w:name="_Toc163523164"/>
       <w:r>
         <w:t xml:space="preserve">Figure </w:t>
       </w:r>
-      <w:r>
-        <w:fldChar w:fldCharType="begin"/>
-      </w:r>
-      <w:r>
-        <w:instrText xml:space="preserve"> STYLEREF 1 \s </w:instrText>
-      </w:r>
-      <w:r>
-        <w:fldChar w:fldCharType="separate"/>
-      </w:r>
+      <w:fldSimple w:instr=" STYLEREF 1 \s ">
+        <w:r>
+          <w:rPr>
+            <w:noProof/>
+          </w:rPr>
+          <w:t>2</w:t>
+        </w:r>
+      </w:fldSimple>
+      <w:r>
+        <w:noBreakHyphen/>
+      </w:r>
+      <w:fldSimple w:instr=" SEQ Figure \* ARABIC \s 1 ">
+        <w:r>
+          <w:rPr>
+            <w:noProof/>
+          </w:rPr>
+          <w:t>1</w:t>
+        </w:r>
+      </w:fldSimple>
+      <w:r>
+        <w:t xml:space="preserve">  Asking for Persona</w:t>
+      </w:r>
+      <w:bookmarkEnd w:id="19"/>
+      <w:r>
+        <w:t xml:space="preserve"> </w:t>
+      </w:r>
+    </w:p>
+    <w:p>
+      <w:pPr>
+        <w:pStyle w:val="Heading3"/>
+      </w:pPr>
+      <w:r>
+        <w:rPr>
+          <w:rFonts w:hint="cs"/>
+          <w:cs/>
+        </w:rPr>
+        <w:t>การถามตอบทั่วไป</w:t>
+      </w:r>
+    </w:p>
+    <w:p>
+      <w:pPr>
+        <w:jc w:val="center"/>
+      </w:pPr>
       <w:r>
         <w:rPr>
           <w:noProof/>
         </w:rPr>
-        <w:t>2</w:t>
-      </w:r>
-      <w:r>
-        <w:rPr>
-          <w:noProof/>
-        </w:rPr>
-        <w:fldChar w:fldCharType="end"/>
-      </w:r>
-      <w:r>
-        <w:noBreakHyphen/>
-      </w:r>
-      <w:r>
-        <w:fldChar w:fldCharType="begin"/>
-      </w:r>
-      <w:r>
-        <w:instrText xml:space="preserve"> SEQ Figure \* ARABIC \s 1 </w:instrText>
-      </w:r>
-      <w:r>
-        <w:fldChar w:fldCharType="separate"/>
-      </w:r>
-      <w:r>
-        <w:rPr>
-          <w:noProof/>
-        </w:rPr>
-        <w:t>1</w:t>
-      </w:r>
-      <w:r>
-        <w:rPr>
-          <w:noProof/>
-        </w:rPr>
-        <w:fldChar w:fldCharType="end"/>
-      </w:r>
-      <w:r>
-        <w:t xml:space="preserve">  Asking for Persona</w:t>
-      </w:r>
-      <w:bookmarkEnd w:id="19"/>
-      <w:r>
-        <w:t xml:space="preserve"> </w:t>
-      </w:r>
-    </w:p>
-    <w:p>
-      <w:pPr>
-        <w:pStyle w:val="Heading3"/>
-      </w:pPr>
-      <w:r>
-        <w:rPr>
-          <w:rFonts w:hint="cs"/>
-          <w:cs/>
-        </w:rPr>
-        <w:t>การถามตอบทั่วไป</w:t>
-      </w:r>
-    </w:p>
-    <w:p>
-      <w:pPr>
-        <w:jc w:val="center"/>
-      </w:pPr>
-      <w:r>
         <w:drawing>
           <wp:inline distT="0" distB="0" distL="0" distR="0" wp14:anchorId="77993F97" wp14:editId="40321909">
             <wp:extent cx="3450866" cy="2974799"/>
@@ -5712,65 +5384,42 @@
         <w:pStyle w:val="Caption"/>
         <w:jc w:val="center"/>
       </w:pPr>
-      <w:bookmarkStart w:id="20" w:name="_Toc163521408"/>
+      <w:bookmarkStart w:id="20" w:name="_Toc163523165"/>
       <w:r>
         <w:t xml:space="preserve">Figure </w:t>
       </w:r>
-      <w:r>
-        <w:fldChar w:fldCharType="begin"/>
-      </w:r>
-      <w:r>
-        <w:instrText xml:space="preserve"> STYLEREF 1 \s </w:instrText>
-      </w:r>
-      <w:r>
-        <w:fldChar w:fldCharType="separate"/>
-      </w:r>
+      <w:fldSimple w:instr=" STYLEREF 1 \s ">
+        <w:r>
+          <w:rPr>
+            <w:noProof/>
+          </w:rPr>
+          <w:t>2</w:t>
+        </w:r>
+      </w:fldSimple>
+      <w:r>
+        <w:noBreakHyphen/>
+      </w:r>
+      <w:fldSimple w:instr=" SEQ Figure \* ARABIC \s 1 ">
+        <w:r>
+          <w:rPr>
+            <w:noProof/>
+          </w:rPr>
+          <w:t>2</w:t>
+        </w:r>
+      </w:fldSimple>
+      <w:r>
+        <w:t xml:space="preserve">  Asking for General</w:t>
+      </w:r>
+      <w:bookmarkEnd w:id="20"/>
+    </w:p>
+    <w:p>
+      <w:pPr>
+        <w:jc w:val="center"/>
+      </w:pPr>
       <w:r>
         <w:rPr>
           <w:noProof/>
         </w:rPr>
-        <w:t>2</w:t>
-      </w:r>
-      <w:r>
-        <w:rPr>
-          <w:noProof/>
-        </w:rPr>
-        <w:fldChar w:fldCharType="end"/>
-      </w:r>
-      <w:r>
-        <w:noBreakHyphen/>
-      </w:r>
-      <w:r>
-        <w:fldChar w:fldCharType="begin"/>
-      </w:r>
-      <w:r>
-        <w:instrText xml:space="preserve"> SEQ Figure \* ARABIC \s 1 </w:instrText>
-      </w:r>
-      <w:r>
-        <w:fldChar w:fldCharType="separate"/>
-      </w:r>
-      <w:r>
-        <w:rPr>
-          <w:noProof/>
-        </w:rPr>
-        <w:t>2</w:t>
-      </w:r>
-      <w:r>
-        <w:rPr>
-          <w:noProof/>
-        </w:rPr>
-        <w:fldChar w:fldCharType="end"/>
-      </w:r>
-      <w:r>
-        <w:t xml:space="preserve">  Asking for General</w:t>
-      </w:r>
-      <w:bookmarkEnd w:id="20"/>
-    </w:p>
-    <w:p>
-      <w:pPr>
-        <w:jc w:val="center"/>
-      </w:pPr>
-      <w:r>
         <w:lastRenderedPageBreak/>
         <w:drawing>
           <wp:inline distT="0" distB="0" distL="0" distR="0" wp14:anchorId="0FF1B596" wp14:editId="18CA93D9">
@@ -5834,55 +5483,29 @@
         <w:pStyle w:val="Caption"/>
         <w:jc w:val="center"/>
       </w:pPr>
-      <w:bookmarkStart w:id="21" w:name="_Toc163521409"/>
+      <w:bookmarkStart w:id="21" w:name="_Toc163523166"/>
       <w:r>
         <w:t xml:space="preserve">Figure </w:t>
       </w:r>
-      <w:r>
-        <w:fldChar w:fldCharType="begin"/>
-      </w:r>
-      <w:r>
-        <w:instrText xml:space="preserve"> STYLEREF 1 \s </w:instrText>
-      </w:r>
-      <w:r>
-        <w:fldChar w:fldCharType="separate"/>
-      </w:r>
-      <w:r>
-        <w:rPr>
-          <w:noProof/>
-        </w:rPr>
-        <w:t>2</w:t>
-      </w:r>
-      <w:r>
-        <w:rPr>
-          <w:noProof/>
-        </w:rPr>
-        <w:fldChar w:fldCharType="end"/>
-      </w:r>
+      <w:fldSimple w:instr=" STYLEREF 1 \s ">
+        <w:r>
+          <w:rPr>
+            <w:noProof/>
+          </w:rPr>
+          <w:t>2</w:t>
+        </w:r>
+      </w:fldSimple>
       <w:r>
         <w:noBreakHyphen/>
       </w:r>
-      <w:r>
-        <w:fldChar w:fldCharType="begin"/>
-      </w:r>
-      <w:r>
-        <w:instrText xml:space="preserve"> SEQ Figure \* ARABIC \s 1 </w:instrText>
-      </w:r>
-      <w:r>
-        <w:fldChar w:fldCharType="separate"/>
-      </w:r>
-      <w:r>
-        <w:rPr>
-          <w:noProof/>
-        </w:rPr>
-        <w:t>3</w:t>
-      </w:r>
-      <w:r>
-        <w:rPr>
-          <w:noProof/>
-        </w:rPr>
-        <w:fldChar w:fldCharType="end"/>
-      </w:r>
+      <w:fldSimple w:instr=" SEQ Figure \* ARABIC \s 1 ">
+        <w:r>
+          <w:rPr>
+            <w:noProof/>
+          </w:rPr>
+          <w:t>3</w:t>
+        </w:r>
+      </w:fldSimple>
       <w:r>
         <w:t xml:space="preserve">  Asking for </w:t>
       </w:r>
@@ -5918,6 +5541,9 @@
         <w:jc w:val="center"/>
       </w:pPr>
       <w:r>
+        <w:rPr>
+          <w:noProof/>
+        </w:rPr>
         <w:drawing>
           <wp:inline distT="0" distB="0" distL="0" distR="0" wp14:anchorId="52D49471" wp14:editId="712701AA">
             <wp:extent cx="2743200" cy="2443023"/>
@@ -5980,73 +5606,47 @@
         <w:pStyle w:val="Caption"/>
         <w:jc w:val="center"/>
       </w:pPr>
-      <w:bookmarkStart w:id="22" w:name="_Toc163521410"/>
+      <w:bookmarkStart w:id="22" w:name="_Toc163523167"/>
       <w:r>
         <w:t xml:space="preserve">Figure </w:t>
       </w:r>
-      <w:r>
-        <w:fldChar w:fldCharType="begin"/>
-      </w:r>
-      <w:r>
-        <w:instrText xml:space="preserve"> STYLEREF 1 \s </w:instrText>
-      </w:r>
-      <w:r>
-        <w:fldChar w:fldCharType="separate"/>
-      </w:r>
+      <w:fldSimple w:instr=" STYLEREF 1 \s ">
+        <w:r>
+          <w:rPr>
+            <w:noProof/>
+          </w:rPr>
+          <w:t>2</w:t>
+        </w:r>
+      </w:fldSimple>
+      <w:r>
+        <w:noBreakHyphen/>
+      </w:r>
+      <w:fldSimple w:instr=" SEQ Figure \* ARABIC \s 1 ">
+        <w:r>
+          <w:rPr>
+            <w:noProof/>
+          </w:rPr>
+          <w:t>4</w:t>
+        </w:r>
+      </w:fldSimple>
+      <w:r>
+        <w:t xml:space="preserve">  Asking for English Language</w:t>
+      </w:r>
+      <w:bookmarkEnd w:id="22"/>
+    </w:p>
+    <w:p>
+      <w:pPr>
+        <w:jc w:val="center"/>
+      </w:pPr>
+    </w:p>
+    <w:p>
+      <w:pPr>
+        <w:jc w:val="center"/>
+      </w:pPr>
       <w:r>
         <w:rPr>
           <w:noProof/>
         </w:rPr>
-        <w:t>2</w:t>
-      </w:r>
-      <w:r>
-        <w:rPr>
-          <w:noProof/>
-        </w:rPr>
-        <w:fldChar w:fldCharType="end"/>
-      </w:r>
-      <w:r>
-        <w:noBreakHyphen/>
-      </w:r>
-      <w:r>
-        <w:fldChar w:fldCharType="begin"/>
-      </w:r>
-      <w:r>
-        <w:instrText xml:space="preserve"> SEQ Figure \* ARABIC \s 1 </w:instrText>
-      </w:r>
-      <w:r>
-        <w:fldChar w:fldCharType="separate"/>
-      </w:r>
-      <w:r>
-        <w:rPr>
-          <w:noProof/>
-        </w:rPr>
-        <w:t>4</w:t>
-      </w:r>
-      <w:r>
-        <w:rPr>
-          <w:noProof/>
-        </w:rPr>
-        <w:fldChar w:fldCharType="end"/>
-      </w:r>
-      <w:r>
-        <w:t xml:space="preserve">  Asking for English Language</w:t>
-      </w:r>
-      <w:bookmarkEnd w:id="22"/>
-    </w:p>
-    <w:p>
-      <w:pPr>
-        <w:jc w:val="center"/>
-        <w:rPr>
-          <w:rFonts w:hint="cs"/>
-        </w:rPr>
-      </w:pPr>
-    </w:p>
-    <w:p>
-      <w:pPr>
-        <w:jc w:val="center"/>
-      </w:pPr>
-      <w:r>
         <w:drawing>
           <wp:inline distT="0" distB="0" distL="0" distR="0" wp14:anchorId="5E41230D" wp14:editId="5F7523A0">
             <wp:extent cx="2782171" cy="3456363"/>
@@ -6109,55 +5709,29 @@
         <w:pStyle w:val="Caption"/>
         <w:jc w:val="center"/>
       </w:pPr>
-      <w:bookmarkStart w:id="23" w:name="_Toc163521411"/>
+      <w:bookmarkStart w:id="23" w:name="_Toc163523168"/>
       <w:r>
         <w:t xml:space="preserve">Figure </w:t>
       </w:r>
-      <w:r>
-        <w:fldChar w:fldCharType="begin"/>
-      </w:r>
-      <w:r>
-        <w:instrText xml:space="preserve"> STYLEREF 1 \s </w:instrText>
-      </w:r>
-      <w:r>
-        <w:fldChar w:fldCharType="separate"/>
-      </w:r>
-      <w:r>
-        <w:rPr>
-          <w:noProof/>
-        </w:rPr>
-        <w:t>2</w:t>
-      </w:r>
-      <w:r>
-        <w:rPr>
-          <w:noProof/>
-        </w:rPr>
-        <w:fldChar w:fldCharType="end"/>
-      </w:r>
+      <w:fldSimple w:instr=" STYLEREF 1 \s ">
+        <w:r>
+          <w:rPr>
+            <w:noProof/>
+          </w:rPr>
+          <w:t>2</w:t>
+        </w:r>
+      </w:fldSimple>
       <w:r>
         <w:noBreakHyphen/>
       </w:r>
-      <w:r>
-        <w:fldChar w:fldCharType="begin"/>
-      </w:r>
-      <w:r>
-        <w:instrText xml:space="preserve"> SEQ Figure \* ARABIC \s 1 </w:instrText>
-      </w:r>
-      <w:r>
-        <w:fldChar w:fldCharType="separate"/>
-      </w:r>
-      <w:r>
-        <w:rPr>
-          <w:noProof/>
-        </w:rPr>
-        <w:t>5</w:t>
-      </w:r>
-      <w:r>
-        <w:rPr>
-          <w:noProof/>
-        </w:rPr>
-        <w:fldChar w:fldCharType="end"/>
-      </w:r>
+      <w:fldSimple w:instr=" SEQ Figure \* ARABIC \s 1 ">
+        <w:r>
+          <w:rPr>
+            <w:noProof/>
+          </w:rPr>
+          <w:t>5</w:t>
+        </w:r>
+      </w:fldSimple>
       <w:r>
         <w:t xml:space="preserve">  Asking for Foreign Languages</w:t>
       </w:r>
@@ -6174,9 +5748,6 @@
     <w:p>
       <w:pPr>
         <w:jc w:val="center"/>
-        <w:rPr>
-          <w:rFonts w:hint="cs"/>
-        </w:rPr>
       </w:pPr>
     </w:p>
     <w:p>
@@ -6197,6 +5768,9 @@
         <w:jc w:val="center"/>
       </w:pPr>
       <w:r>
+        <w:rPr>
+          <w:noProof/>
+        </w:rPr>
         <w:drawing>
           <wp:inline distT="0" distB="0" distL="0" distR="0" wp14:anchorId="3E1752FC" wp14:editId="5FDE4279">
             <wp:extent cx="2825750" cy="2145054"/>
@@ -6259,55 +5833,29 @@
         <w:pStyle w:val="Caption"/>
         <w:jc w:val="center"/>
       </w:pPr>
-      <w:bookmarkStart w:id="24" w:name="_Toc163521412"/>
+      <w:bookmarkStart w:id="24" w:name="_Toc163523169"/>
       <w:r>
         <w:t xml:space="preserve">Figure </w:t>
       </w:r>
-      <w:r>
-        <w:fldChar w:fldCharType="begin"/>
-      </w:r>
-      <w:r>
-        <w:instrText xml:space="preserve"> STYLEREF 1 \s </w:instrText>
-      </w:r>
-      <w:r>
-        <w:fldChar w:fldCharType="separate"/>
-      </w:r>
-      <w:r>
-        <w:rPr>
-          <w:noProof/>
-        </w:rPr>
-        <w:t>2</w:t>
-      </w:r>
-      <w:r>
-        <w:rPr>
-          <w:noProof/>
-        </w:rPr>
-        <w:fldChar w:fldCharType="end"/>
-      </w:r>
+      <w:fldSimple w:instr=" STYLEREF 1 \s ">
+        <w:r>
+          <w:rPr>
+            <w:noProof/>
+          </w:rPr>
+          <w:t>2</w:t>
+        </w:r>
+      </w:fldSimple>
       <w:r>
         <w:noBreakHyphen/>
       </w:r>
-      <w:r>
-        <w:fldChar w:fldCharType="begin"/>
-      </w:r>
-      <w:r>
-        <w:instrText xml:space="preserve"> SEQ Figure \* ARABIC \s 1 </w:instrText>
-      </w:r>
-      <w:r>
-        <w:fldChar w:fldCharType="separate"/>
-      </w:r>
-      <w:r>
-        <w:rPr>
-          <w:noProof/>
-        </w:rPr>
-        <w:t>6</w:t>
-      </w:r>
-      <w:r>
-        <w:rPr>
-          <w:noProof/>
-        </w:rPr>
-        <w:fldChar w:fldCharType="end"/>
-      </w:r>
+      <w:fldSimple w:instr=" SEQ Figure \* ARABIC \s 1 ">
+        <w:r>
+          <w:rPr>
+            <w:noProof/>
+          </w:rPr>
+          <w:t>6</w:t>
+        </w:r>
+      </w:fldSimple>
       <w:r>
         <w:t xml:space="preserve">  Asking for </w:t>
       </w:r>
@@ -6319,9 +5867,6 @@
     <w:p>
       <w:pPr>
         <w:jc w:val="center"/>
-        <w:rPr>
-          <w:rFonts w:hint="cs"/>
-        </w:rPr>
       </w:pPr>
     </w:p>
     <w:p>
@@ -6354,7 +5899,6 @@
       <w:pPr>
         <w:ind w:left="1440"/>
         <w:rPr>
-          <w:rFonts w:hint="cs"/>
           <w:cs/>
         </w:rPr>
       </w:pPr>
@@ -6381,9 +5925,6 @@
     <w:p>
       <w:pPr>
         <w:ind w:left="1440"/>
-        <w:rPr>
-          <w:rFonts w:hint="cs"/>
-        </w:rPr>
       </w:pPr>
       <w:r>
         <w:rPr>
@@ -8003,6 +7544,7 @@
   <w:style w:type="character" w:default="1" w:styleId="DefaultParagraphFont">
     <w:name w:val="Default Paragraph Font"/>
     <w:uiPriority w:val="1"/>
+    <w:semiHidden/>
     <w:unhideWhenUsed/>
   </w:style>
   <w:style w:type="table" w:default="1" w:styleId="TableNormal">
@@ -8655,7 +8197,7 @@
 </file>
 
 <file path=customXml/itemProps1.xml><?xml version="1.0" encoding="utf-8"?>
-<ds:datastoreItem xmlns:ds="http://schemas.openxmlformats.org/officeDocument/2006/customXml" ds:itemID="{F5C9EF0F-006F-443B-9987-275D259DB0B5}">
+<ds:datastoreItem xmlns:ds="http://schemas.openxmlformats.org/officeDocument/2006/customXml" ds:itemID="{DF3E7B87-1197-436F-B644-C34F6587F76A}">
   <ds:schemaRefs>
     <ds:schemaRef ds:uri="http://schemas.openxmlformats.org/officeDocument/2006/bibliography"/>
   </ds:schemaRefs>
